--- a/contract_template.docx
+++ b/contract_template.docx
@@ -1165,20 +1165,9 @@
           <w:szCs w:val="24"/>
           <w:lang w:val="ru-RU"/>
         </w:rPr>
-        <w:t>КЛУБ</w:t>
-      </w:r>
-      <w:proofErr w:type="gramStart"/>
-      <w:r>
-        <w:rPr>
-          <w:rFonts w:cs="Times New Roman"/>
-          <w:sz w:val="24"/>
-          <w:szCs w:val="24"/>
-          <w:lang w:val="ru-RU"/>
-        </w:rPr>
-        <w:t>».При</w:t>
+        <w:t>КЛУБ».При</w:t>
       </w:r>
       <w:proofErr w:type="spellEnd"/>
-      <w:proofErr w:type="gramEnd"/>
       <w:r>
         <w:rPr>
           <w:rFonts w:cs="Times New Roman"/>
@@ -1493,7 +1482,6 @@
         <w:t xml:space="preserve">оказание услуг) при наличии явных признаков того, что Клиент находится в состоянии </w:t>
       </w:r>
       <w:proofErr w:type="spellStart"/>
-      <w:proofErr w:type="gramStart"/>
       <w:r>
         <w:rPr>
           <w:rFonts w:cs="Times New Roman"/>
@@ -1504,7 +1492,6 @@
         <w:t>алкогольного,наркотического</w:t>
       </w:r>
       <w:proofErr w:type="spellEnd"/>
-      <w:proofErr w:type="gramEnd"/>
       <w:r>
         <w:rPr>
           <w:rFonts w:cs="Times New Roman"/>
@@ -1629,7 +1616,6 @@
         <w:t xml:space="preserve">2.3.4. Переносить, отменять, заменять другими тренерами групповые занятия, если тренер </w:t>
       </w:r>
       <w:proofErr w:type="spellStart"/>
-      <w:proofErr w:type="gramStart"/>
       <w:r>
         <w:rPr>
           <w:rFonts w:cs="Times New Roman"/>
@@ -1640,7 +1626,6 @@
         <w:t>уволился,заболел</w:t>
       </w:r>
       <w:proofErr w:type="spellEnd"/>
-      <w:proofErr w:type="gramEnd"/>
       <w:r>
         <w:rPr>
           <w:rFonts w:cs="Times New Roman"/>
@@ -1701,25 +1686,14 @@
         </w:rPr>
         <w:t xml:space="preserve"> </w:t>
       </w:r>
-      <w:proofErr w:type="gramStart"/>
-      <w:r>
-        <w:rPr>
-          <w:rFonts w:cs="Times New Roman"/>
-          <w:sz w:val="24"/>
-          <w:szCs w:val="24"/>
-          <w:lang w:val="ru-RU"/>
-        </w:rPr>
-        <w:t>случаев(</w:t>
-      </w:r>
-      <w:proofErr w:type="gramEnd"/>
-      <w:r>
-        <w:rPr>
-          <w:rFonts w:cs="Times New Roman"/>
-          <w:sz w:val="24"/>
-          <w:szCs w:val="24"/>
-          <w:lang w:val="ru-RU"/>
-        </w:rPr>
-        <w:t>отсутствия тренера или его замены, отсутствия администратора, невозможности попасти в</w:t>
+      <w:r>
+        <w:rPr>
+          <w:rFonts w:cs="Times New Roman"/>
+          <w:sz w:val="24"/>
+          <w:szCs w:val="24"/>
+          <w:lang w:val="ru-RU"/>
+        </w:rPr>
+        <w:t>случаев(отсутствия тренера или его замены, отсутствия администратора, невозможности попасти в</w:t>
       </w:r>
       <w:r>
         <w:rPr>
@@ -2094,101 +2068,6 @@
         </w:rPr>
         <w:t xml:space="preserve"> </w:t>
       </w:r>
-      <w:r>
-        <w:rPr>
-          <w:rFonts w:ascii="Helvetica" w:eastAsia="Times New Roman" w:hAnsi="Helvetica" w:cs="Helvetica"/>
-          <w:color w:val="1A1A1A"/>
-          <w:sz w:val="23"/>
-          <w:szCs w:val="23"/>
-          <w:lang w:val="ru-RU"/>
-        </w:rPr>
-        <w:t>срок действия</w:t>
-      </w:r>
-      <w:r>
-        <w:rPr>
-          <w:rFonts w:ascii="Helvetica" w:eastAsia="Times New Roman" w:hAnsi="Helvetica" w:cs="Helvetica"/>
-          <w:color w:val="1A1A1A"/>
-          <w:sz w:val="23"/>
-          <w:szCs w:val="23"/>
-          <w:lang w:val="ru-RU"/>
-        </w:rPr>
-        <w:t xml:space="preserve"> </w:t>
-      </w:r>
-      <w:r>
-        <w:rPr>
-          <w:rFonts w:ascii="Helvetica" w:eastAsia="Times New Roman" w:hAnsi="Helvetica" w:cs="Helvetica"/>
-          <w:color w:val="1A1A1A"/>
-          <w:sz w:val="23"/>
-          <w:szCs w:val="23"/>
-          <w:lang w:val="ru-RU"/>
-        </w:rPr>
-        <w:t>договора</w:t>
-      </w:r>
-      <w:r>
-        <w:rPr>
-          <w:rFonts w:ascii="Helvetica" w:eastAsia="Times New Roman" w:hAnsi="Helvetica" w:cs="Helvetica"/>
-          <w:color w:val="1A1A1A"/>
-          <w:sz w:val="23"/>
-          <w:szCs w:val="23"/>
-          <w:highlight w:val="yellow"/>
-          <w:lang w:val="ru-RU"/>
-        </w:rPr>
-        <w:t xml:space="preserve">== </w:t>
-      </w:r>
-      <w:r>
-        <w:rPr>
-          <w:rFonts w:ascii="Helvetica" w:eastAsia="Times New Roman" w:hAnsi="Helvetica" w:cs="Helvetica"/>
-          <w:color w:val="1A1A1A"/>
-          <w:sz w:val="23"/>
-          <w:szCs w:val="23"/>
-          <w:highlight w:val="yellow"/>
-          <w:lang w:val="en-BZ"/>
-        </w:rPr>
-        <w:t>CONTRACT</w:t>
-      </w:r>
-      <w:r>
-        <w:rPr>
-          <w:rFonts w:ascii="Helvetica" w:eastAsia="Times New Roman" w:hAnsi="Helvetica" w:cs="Helvetica"/>
-          <w:color w:val="1A1A1A"/>
-          <w:sz w:val="23"/>
-          <w:szCs w:val="23"/>
-          <w:highlight w:val="yellow"/>
-          <w:lang w:val="ru-RU"/>
-        </w:rPr>
-        <w:t>_</w:t>
-      </w:r>
-      <w:r>
-        <w:rPr>
-          <w:rFonts w:ascii="Helvetica" w:eastAsia="Times New Roman" w:hAnsi="Helvetica" w:cs="Helvetica"/>
-          <w:color w:val="1A1A1A"/>
-          <w:sz w:val="23"/>
-          <w:szCs w:val="23"/>
-          <w:highlight w:val="yellow"/>
-          <w:lang w:val="en-BZ"/>
-        </w:rPr>
-        <w:t>DURATION</w:t>
-      </w:r>
-      <w:r>
-        <w:rPr>
-          <w:rFonts w:ascii="Helvetica" w:eastAsia="Times New Roman" w:hAnsi="Helvetica" w:cs="Helvetica"/>
-          <w:color w:val="1A1A1A"/>
-          <w:sz w:val="23"/>
-          <w:szCs w:val="23"/>
-          <w:highlight w:val="yellow"/>
-          <w:lang w:val="ru-RU"/>
-        </w:rPr>
-        <w:t>==</w:t>
-      </w:r>
-      <w:r>
-        <w:rPr>
-          <w:rFonts w:ascii="Helvetica" w:eastAsia="Times New Roman" w:hAnsi="Helvetica" w:cs="Helvetica"/>
-          <w:color w:val="1A1A1A"/>
-          <w:sz w:val="23"/>
-          <w:szCs w:val="23"/>
-          <w:lang w:val="ru-RU"/>
-        </w:rPr>
-        <w:t>месяцев с даты его подписания.</w:t>
-      </w:r>
     </w:p>
     <w:p>
       <w:pPr>
@@ -2389,7 +2268,6 @@
         <w:t xml:space="preserve">абонементу; 30-60 дней – возврат 50% стоимости абонемента, от оставшихся дней по </w:t>
       </w:r>
       <w:proofErr w:type="spellStart"/>
-      <w:proofErr w:type="gramStart"/>
       <w:r>
         <w:rPr>
           <w:rFonts w:cs="Times New Roman"/>
@@ -2400,7 +2278,6 @@
         <w:t>абонементу.Спустя</w:t>
       </w:r>
       <w:proofErr w:type="spellEnd"/>
-      <w:proofErr w:type="gramEnd"/>
       <w:r>
         <w:rPr>
           <w:rFonts w:cs="Times New Roman"/>
@@ -2589,19 +2466,8 @@
           <w:sz w:val="24"/>
           <w:szCs w:val="24"/>
         </w:rPr>
-        <w:t xml:space="preserve">одностороннем порядке без предварительного уведомления Клиента и без выплаты какой-либо </w:t>
-      </w:r>
-      <w:proofErr w:type="gramStart"/>
-      <w:r>
-        <w:rPr>
-          <w:rFonts w:cs="Times New Roman"/>
-          <w:bCs/>
-          <w:sz w:val="24"/>
-          <w:szCs w:val="24"/>
-        </w:rPr>
-        <w:t>компенсации</w:t>
-      </w:r>
-      <w:proofErr w:type="gramEnd"/>
+        <w:t>одностороннем порядке без предварительного уведомления Клиента и без выплаты какой-либо компенсации</w:t>
+      </w:r>
       <w:r>
         <w:rPr>
           <w:rFonts w:cs="Times New Roman"/>
